--- a/docs/Use Cases/26.1.1 Открытие формы 'разовые заявки'.docx
+++ b/docs/Use Cases/26.1.1 Открытие формы 'разовые заявки'.docx
@@ -19,8 +19,6 @@
         </w:rPr>
         <w:t>Тест 26.1.1. Открыть форму «Заявки»</w:t>
       </w:r>
-      <w:bookmarkStart w:id="0" w:name="_GoBack"/>
-      <w:bookmarkEnd w:id="0"/>
     </w:p>
     <w:tbl>
       <w:tblPr>
@@ -282,6 +280,31 @@
               <w:t>31.07.18</w:t>
             </w:r>
           </w:p>
+          <w:p>
+            <w:pPr>
+              <w:widowControl w:val="0"/>
+              <w:pBdr>
+                <w:top w:val="nil"/>
+                <w:left w:val="nil"/>
+                <w:bottom w:val="nil"/>
+                <w:right w:val="nil"/>
+                <w:between w:val="nil"/>
+              </w:pBdr>
+              <w:rPr>
+                <w:color w:val="000000"/>
+                <w:sz w:val="24"/>
+                <w:szCs w:val="24"/>
+              </w:rPr>
+            </w:pPr>
+            <w:r>
+              <w:rPr>
+                <w:color w:val="000000"/>
+                <w:sz w:val="24"/>
+                <w:szCs w:val="24"/>
+              </w:rPr>
+              <w:t>03.08.2018</w:t>
+            </w:r>
+          </w:p>
         </w:tc>
         <w:tc>
           <w:tcPr>
@@ -315,6 +338,67 @@
                 <w:szCs w:val="24"/>
               </w:rPr>
               <w:t>Убрано поле многократной выдачи пропуска</w:t>
+            </w:r>
+          </w:p>
+          <w:p>
+            <w:pPr>
+              <w:widowControl w:val="0"/>
+              <w:pBdr>
+                <w:top w:val="nil"/>
+                <w:left w:val="nil"/>
+                <w:bottom w:val="nil"/>
+                <w:right w:val="nil"/>
+                <w:between w:val="nil"/>
+              </w:pBdr>
+              <w:rPr>
+                <w:color w:val="000000"/>
+                <w:sz w:val="24"/>
+                <w:szCs w:val="24"/>
+              </w:rPr>
+            </w:pPr>
+            <w:r>
+              <w:rPr>
+                <w:color w:val="000000"/>
+                <w:sz w:val="24"/>
+                <w:szCs w:val="24"/>
+              </w:rPr>
+              <w:t xml:space="preserve">Добавлены поля: имя создавшего пропуск, имя редактировавшего пропуск, дата создания пропуска, дата последнего редактирования пропуска, штрих-код </w:t>
+            </w:r>
+            <w:proofErr w:type="spellStart"/>
+            <w:r>
+              <w:rPr>
+                <w:color w:val="000000"/>
+                <w:sz w:val="24"/>
+                <w:szCs w:val="24"/>
+              </w:rPr>
+              <w:t>сэд</w:t>
+            </w:r>
+            <w:proofErr w:type="spellEnd"/>
+            <w:r>
+              <w:rPr>
+                <w:color w:val="000000"/>
+                <w:sz w:val="24"/>
+                <w:szCs w:val="24"/>
+              </w:rPr>
+              <w:t xml:space="preserve"> (пока не работает из-за отсутствия интеграции с </w:t>
+            </w:r>
+            <w:proofErr w:type="spellStart"/>
+            <w:r>
+              <w:rPr>
+                <w:color w:val="000000"/>
+                <w:sz w:val="24"/>
+                <w:szCs w:val="24"/>
+              </w:rPr>
+              <w:t>сэд</w:t>
+            </w:r>
+            <w:proofErr w:type="spellEnd"/>
+            <w:r>
+              <w:rPr>
+                <w:color w:val="000000"/>
+                <w:sz w:val="24"/>
+                <w:szCs w:val="24"/>
+              </w:rPr>
+              <w:t>), скан заявки (пока нерабочее)</w:t>
             </w:r>
           </w:p>
         </w:tc>
@@ -1040,27 +1124,48 @@
     </w:p>
     <w:p>
       <w:pPr>
-        <w:widowControl w:val="0"/>
-        <w:pBdr>
-          <w:top w:val="nil"/>
-          <w:left w:val="nil"/>
-          <w:bottom w:val="nil"/>
-          <w:right w:val="nil"/>
-          <w:between w:val="nil"/>
-        </w:pBdr>
-        <w:rPr>
-          <w:color w:val="000000"/>
-          <w:sz w:val="24"/>
-          <w:szCs w:val="24"/>
-        </w:rPr>
-      </w:pPr>
-      <w:r>
+        <w:spacing w:after="160" w:line="259" w:lineRule="auto"/>
         <w:rPr>
           <w:b/>
           <w:color w:val="000000"/>
           <w:sz w:val="24"/>
           <w:szCs w:val="24"/>
         </w:rPr>
+      </w:pPr>
+      <w:r>
+        <w:rPr>
+          <w:b/>
+          <w:color w:val="000000"/>
+          <w:sz w:val="24"/>
+          <w:szCs w:val="24"/>
+        </w:rPr>
+        <w:br w:type="page"/>
+      </w:r>
+    </w:p>
+    <w:p>
+      <w:pPr>
+        <w:widowControl w:val="0"/>
+        <w:pBdr>
+          <w:top w:val="nil"/>
+          <w:left w:val="nil"/>
+          <w:bottom w:val="nil"/>
+          <w:right w:val="nil"/>
+          <w:between w:val="nil"/>
+        </w:pBdr>
+        <w:rPr>
+          <w:color w:val="000000"/>
+          <w:sz w:val="24"/>
+          <w:szCs w:val="24"/>
+        </w:rPr>
+      </w:pPr>
+      <w:r>
+        <w:rPr>
+          <w:b/>
+          <w:color w:val="000000"/>
+          <w:sz w:val="24"/>
+          <w:szCs w:val="24"/>
+        </w:rPr>
+        <w:lastRenderedPageBreak/>
         <w:t>Изменение от 18.07.18</w:t>
       </w:r>
     </w:p>
@@ -1084,7 +1189,6 @@
         <w:rPr>
           <w:noProof/>
         </w:rPr>
-        <w:lastRenderedPageBreak/>
         <w:drawing>
           <wp:anchor distT="0" distB="0" distL="0" distR="0" simplePos="0" relativeHeight="251660288" behindDoc="0" locked="0" layoutInCell="1" hidden="0" allowOverlap="1" wp14:anchorId="292D5B3D" wp14:editId="4C11F612">
             <wp:simplePos x="0" y="0"/>
@@ -1208,6 +1312,182 @@
       </w:r>
     </w:p>
     <w:p/>
+    <w:p/>
+    <w:p>
+      <w:pPr>
+        <w:spacing w:after="160" w:line="259" w:lineRule="auto"/>
+      </w:pPr>
+      <w:r>
+        <w:br w:type="page"/>
+      </w:r>
+    </w:p>
+    <w:p>
+      <w:pPr>
+        <w:widowControl w:val="0"/>
+        <w:pBdr>
+          <w:top w:val="nil"/>
+          <w:left w:val="nil"/>
+          <w:bottom w:val="nil"/>
+          <w:right w:val="nil"/>
+          <w:between w:val="nil"/>
+        </w:pBdr>
+        <w:rPr>
+          <w:b/>
+          <w:color w:val="000000"/>
+          <w:sz w:val="24"/>
+          <w:szCs w:val="24"/>
+        </w:rPr>
+      </w:pPr>
+      <w:bookmarkStart w:id="0" w:name="_GoBack"/>
+      <w:r>
+        <w:rPr>
+          <w:b/>
+          <w:color w:val="000000"/>
+          <w:sz w:val="24"/>
+          <w:szCs w:val="24"/>
+        </w:rPr>
+        <w:lastRenderedPageBreak/>
+        <w:t>Изменение от 03.08.2018</w:t>
+      </w:r>
+    </w:p>
+    <w:p>
+      <w:pPr>
+        <w:rPr>
+          <w:color w:val="000000"/>
+          <w:sz w:val="24"/>
+          <w:szCs w:val="24"/>
+        </w:rPr>
+      </w:pPr>
+      <w:r>
+        <w:rPr>
+          <w:color w:val="000000"/>
+          <w:sz w:val="24"/>
+          <w:szCs w:val="24"/>
+        </w:rPr>
+        <w:t xml:space="preserve">Добавлены поля: имя создавшего пропуск, имя редактировавшего пропуск, дата создания пропуска, дата последнего редактирования пропуска, штрих-код </w:t>
+      </w:r>
+      <w:proofErr w:type="spellStart"/>
+      <w:r>
+        <w:rPr>
+          <w:color w:val="000000"/>
+          <w:sz w:val="24"/>
+          <w:szCs w:val="24"/>
+        </w:rPr>
+        <w:t>сэд</w:t>
+      </w:r>
+      <w:proofErr w:type="spellEnd"/>
+      <w:r>
+        <w:rPr>
+          <w:color w:val="000000"/>
+          <w:sz w:val="24"/>
+          <w:szCs w:val="24"/>
+        </w:rPr>
+        <w:t xml:space="preserve"> (пока не работает из-за отсутствия интеграции с </w:t>
+      </w:r>
+      <w:proofErr w:type="spellStart"/>
+      <w:r>
+        <w:rPr>
+          <w:color w:val="000000"/>
+          <w:sz w:val="24"/>
+          <w:szCs w:val="24"/>
+        </w:rPr>
+        <w:t>сэд</w:t>
+      </w:r>
+      <w:proofErr w:type="spellEnd"/>
+      <w:r>
+        <w:rPr>
+          <w:color w:val="000000"/>
+          <w:sz w:val="24"/>
+          <w:szCs w:val="24"/>
+        </w:rPr>
+        <w:t>), скан заявки (пока нерабочее)</w:t>
+      </w:r>
+    </w:p>
+    <w:p>
+      <w:r>
+        <w:rPr>
+          <w:color w:val="000000"/>
+          <w:sz w:val="24"/>
+          <w:szCs w:val="24"/>
+        </w:rPr>
+        <w:t>Добавлена колонка «Заблокирован»</w:t>
+      </w:r>
+      <w:r>
+        <w:rPr>
+          <w:color w:val="000000"/>
+          <w:sz w:val="24"/>
+          <w:szCs w:val="24"/>
+        </w:rPr>
+        <w:t xml:space="preserve"> (</w:t>
+      </w:r>
+      <w:r>
+        <w:rPr>
+          <w:color w:val="000000"/>
+          <w:sz w:val="24"/>
+          <w:szCs w:val="24"/>
+        </w:rPr>
+        <w:t xml:space="preserve">пока </w:t>
+      </w:r>
+      <w:r>
+        <w:rPr>
+          <w:color w:val="000000"/>
+          <w:sz w:val="24"/>
+          <w:szCs w:val="24"/>
+        </w:rPr>
+        <w:t>нерабочее</w:t>
+      </w:r>
+      <w:r>
+        <w:rPr>
+          <w:color w:val="000000"/>
+          <w:sz w:val="24"/>
+          <w:szCs w:val="24"/>
+        </w:rPr>
+        <w:t>)</w:t>
+      </w:r>
+    </w:p>
+    <w:bookmarkEnd w:id="0"/>
+    <w:p>
+      <w:r>
+        <w:rPr>
+          <w:noProof/>
+        </w:rPr>
+        <w:drawing>
+          <wp:inline distT="0" distB="0" distL="0" distR="0" wp14:anchorId="6CB1405C" wp14:editId="297F36FD">
+            <wp:extent cx="5940425" cy="5210175"/>
+            <wp:effectExtent l="0" t="0" r="3175" b="9525"/>
+            <wp:docPr id="2" name="Рисунок 2"/>
+            <wp:cNvGraphicFramePr>
+              <a:graphicFrameLocks xmlns:a="http://schemas.openxmlformats.org/drawingml/2006/main" noChangeAspect="1"/>
+            </wp:cNvGraphicFramePr>
+            <a:graphic xmlns:a="http://schemas.openxmlformats.org/drawingml/2006/main">
+              <a:graphicData uri="http://schemas.openxmlformats.org/drawingml/2006/picture">
+                <pic:pic xmlns:pic="http://schemas.openxmlformats.org/drawingml/2006/picture">
+                  <pic:nvPicPr>
+                    <pic:cNvPr id="1" name=""/>
+                    <pic:cNvPicPr/>
+                  </pic:nvPicPr>
+                  <pic:blipFill>
+                    <a:blip r:embed="rId7"/>
+                    <a:stretch>
+                      <a:fillRect/>
+                    </a:stretch>
+                  </pic:blipFill>
+                  <pic:spPr>
+                    <a:xfrm>
+                      <a:off x="0" y="0"/>
+                      <a:ext cx="5940425" cy="5210175"/>
+                    </a:xfrm>
+                    <a:prstGeom prst="rect">
+                      <a:avLst/>
+                    </a:prstGeom>
+                  </pic:spPr>
+                </pic:pic>
+              </a:graphicData>
+            </a:graphic>
+          </wp:inline>
+        </w:drawing>
+      </w:r>
+    </w:p>
     <w:sectPr>
       <w:pgSz w:w="11906" w:h="16838"/>
       <w:pgMar w:top="1134" w:right="850" w:bottom="1134" w:left="1701" w:header="708" w:footer="708" w:gutter="0"/>
